--- a/trunk/SPMP/7  PLAN DE PROCESOS DE SOPORTE.docx
+++ b/trunk/SPMP/7  PLAN DE PROCESOS DE SOPORTE.docx
@@ -69,7 +69,13 @@
     </w:p>
     <w:p>
       <w:r>
-        <w:t xml:space="preserve">-Cualquier modificación que se quiera realizar deberá ser enviada en una petición donde este </w:t>
+        <w:t>-Cualquier modificación que se quiera realizar deberá ser en</w:t>
+      </w:r>
+      <w:r>
+        <w:t>viada en una petición donde</w:t>
+      </w:r>
+      <w:r>
+        <w:t xml:space="preserve"> </w:t>
       </w:r>
       <w:r>
         <w:t>está</w:t>
@@ -96,7 +102,28 @@
         <w:t xml:space="preserve">Para poder tener un orden sobre los cambios que </w:t>
       </w:r>
       <w:r>
-        <w:t xml:space="preserve">se van realizando en el documento, manejaremos entonces un registro, del cual se hará cargo el administrador de configuración, quien también será entonces el encargado de aprobar cualquier cambio que quiera realizar </w:t>
+        <w:t xml:space="preserve">se van realizando en el documento, manejaremos entonces un </w:t>
+      </w:r>
+      <w:r>
+        <w:rPr>
+          <w:i/>
+        </w:rPr>
+        <w:t>“</w:t>
+      </w:r>
+      <w:r>
+        <w:rPr>
+          <w:i/>
+        </w:rPr>
+        <w:t>registro</w:t>
+      </w:r>
+      <w:r>
+        <w:rPr>
+          <w:i/>
+        </w:rPr>
+        <w:t xml:space="preserve"> de cambios”</w:t>
+      </w:r>
+      <w:r>
+        <w:t xml:space="preserve">, del cual se hará cargo el administrador de configuración, quien también será entonces el encargado de aprobar cualquier cambio que quiera realizar </w:t>
       </w:r>
       <w:r>
         <w:t>un integrante del grupo.</w:t>
@@ -109,19 +136,53 @@
     </w:p>
     <w:p>
       <w:r>
-        <w:t xml:space="preserve">Como medida para evitar perdida de información en los momentos de modificaciones y nuevas versiones, contaremos entonces con un backup de la información, el cual no tendrá cambios, sino que llevara toda la información ordenada cronológicamente, así nos servirá entonces también para ver el avance del proyecto, y del debido cumplimiento del cronograma planteado, este </w:t>
+        <w:t xml:space="preserve">Como medida para evitar perdida de información en los momentos de modificaciones y nuevas versiones, contaremos entonces con un </w:t>
+      </w:r>
+      <w:r>
+        <w:rPr>
+          <w:i/>
+        </w:rPr>
+        <w:t>backup de la información</w:t>
+      </w:r>
+      <w:r>
+        <w:t xml:space="preserve">, </w:t>
+      </w:r>
+      <w:r>
+        <w:t xml:space="preserve">por cada entrega </w:t>
+      </w:r>
+      <w:r>
+        <w:t xml:space="preserve">el cual no tendrá cambios, sino que llevara toda la información ordenada cronológicamente, así nos servirá entonces también para ver el avance del proyecto, y del debido cumplimiento del cronograma </w:t>
       </w:r>
       <w:r>
         <w:lastRenderedPageBreak/>
-        <w:t>backup debe estar guardado en un lugar seguro, ya que podrá ser necesitado y consultado en cualquier momento de todo el desarrollo del producto.</w:t>
-      </w:r>
-    </w:p>
-    <w:p>
-      <w:r>
-        <w:t>Como herramienta de almacenamiento de versiones utilizaremos Tortoise versión 1.5.8</w:t>
-      </w:r>
-      <w:r>
-        <w:t xml:space="preserve"> al tiempo de servicios de alojamiento que ofrece google,</w:t>
+        <w:t>planteado, este backup debe estar guardado en un lugar seguro, ya que podrá ser necesitado y consultado en cualquier momento de todo el desarrollo del producto.</w:t>
+      </w:r>
+    </w:p>
+    <w:p>
+      <w:r>
+        <w:t xml:space="preserve">Como herramienta de almacenamiento de versiones utilizaremos </w:t>
+      </w:r>
+      <w:proofErr w:type="spellStart"/>
+      <w:r>
+        <w:t>Tortoise</w:t>
+      </w:r>
+      <w:proofErr w:type="spellEnd"/>
+      <w:r>
+        <w:t xml:space="preserve"> versión </w:t>
+      </w:r>
+      <w:r>
+        <w:t>1.6.4.</w:t>
+      </w:r>
+      <w:r>
+        <w:t xml:space="preserve"> </w:t>
+      </w:r>
+      <w:proofErr w:type="gramStart"/>
+      <w:r>
+        <w:t>al</w:t>
+      </w:r>
+      <w:proofErr w:type="gramEnd"/>
+      <w:r>
+        <w:t xml:space="preserve"> tiempo de servicios de alojamiento que ofrece google,</w:t>
       </w:r>
       <w:r>
         <w:t xml:space="preserve"> el cual será dirigido por el administrador </w:t>
@@ -141,7 +202,13 @@
         <w:t xml:space="preserve">Para terminar se decidió utilizar también documentos de tipo SPMP, plantillas de casos de uso </w:t>
       </w:r>
       <w:r>
-        <w:t xml:space="preserve"> así como las plantillas de control de cambio </w:t>
+        <w:t xml:space="preserve"> así como las plantillas de control de cambio</w:t>
+      </w:r>
+      <w:r>
+        <w:t>, las cuales aparecen dentro del mismo documento</w:t>
+      </w:r>
+      <w:r>
+        <w:t xml:space="preserve"> </w:t>
       </w:r>
       <w:r>
         <w:t>entre algunos otros.</w:t>
@@ -186,10 +253,20 @@
     </w:p>
     <w:p>
       <w:r>
-        <w:t>Los componentes a tener en cuenta a la hora de realizar nuestro plan de verificación y validación serán los siguientes:</w:t>
-      </w:r>
-    </w:p>
-    <w:p/>
+        <w:t xml:space="preserve">Los </w:t>
+      </w:r>
+      <w:r>
+        <w:t>factores</w:t>
+      </w:r>
+      <w:r>
+        <w:t xml:space="preserve"> a tener en cuenta a la hora de realizar nuestro plan de verificación y validación serán los siguientes:</w:t>
+      </w:r>
+    </w:p>
+    <w:p>
+      <w:pPr>
+        <w:pStyle w:val="Prrafodelista"/>
+      </w:pPr>
+    </w:p>
     <w:p>
       <w:pPr>
         <w:pStyle w:val="Prrafodelista"/>
@@ -225,7 +302,25 @@
         <w:t xml:space="preserve">Se tendrán metas especificas con el cliente, las cuales se subdividirán esperando un resultado especifico por fase, al terminar cada una de las fases </w:t>
       </w:r>
       <w:r>
-        <w:t>el prototipo esperado debe ser concorde al logrado sin omitir detalles o solo en caso de que se acuerde con todo el grupo un cambio en este.</w:t>
+        <w:t xml:space="preserve">el prototipo esperado debe ser </w:t>
+      </w:r>
+      <w:r>
+        <w:t>a</w:t>
+      </w:r>
+      <w:r>
+        <w:t xml:space="preserve">corde </w:t>
+      </w:r>
+      <w:r>
+        <w:t xml:space="preserve">a lo estimado, </w:t>
+      </w:r>
+      <w:r>
+        <w:t>sin omitir detalles o solo en caso de que se acuerde con todo el grupo</w:t>
+      </w:r>
+      <w:r>
+        <w:t xml:space="preserve"> y el cliente,</w:t>
+      </w:r>
+      <w:r>
+        <w:t xml:space="preserve"> un cambio en este.</w:t>
       </w:r>
     </w:p>
     <w:p>
@@ -271,7 +366,23 @@
       </w:pPr>
     </w:p>
     <w:p>
-      <w:r>
+      <w:pPr>
+        <w:pStyle w:val="Prrafodelista"/>
+      </w:pPr>
+    </w:p>
+    <w:p>
+      <w:pPr>
+        <w:pStyle w:val="Prrafodelista"/>
+      </w:pPr>
+    </w:p>
+    <w:p>
+      <w:pPr>
+        <w:pStyle w:val="Prrafodelista"/>
+      </w:pPr>
+    </w:p>
+    <w:p>
+      <w:r>
+        <w:lastRenderedPageBreak/>
         <w:t>Serán entonces los aspectos, para poder lograr los anteriores puntos, los que describiremos en los siguientes numerales:</w:t>
       </w:r>
     </w:p>
@@ -284,7 +395,6 @@
         </w:numPr>
       </w:pPr>
       <w:r>
-        <w:lastRenderedPageBreak/>
         <w:t xml:space="preserve">Así como mencionamos en el último punto, el administrador de calidad y manejo de riesgos será </w:t>
       </w:r>
       <w:r>
@@ -507,7 +617,15 @@
           <w:rFonts w:ascii="Calibri" w:hAnsi="Calibri" w:cs="BGKALI+BookAntiqua"/>
           <w:i/>
         </w:rPr>
-        <w:t xml:space="preserve"> seguido posible, y sea este primero, quien afirme que se va por el camino indicado y que se están cumpliendo los requerimientos planeados por el grupo.</w:t>
+        <w:t xml:space="preserve"> seguido </w:t>
+      </w:r>
+      <w:r>
+        <w:rPr>
+          <w:rFonts w:ascii="Calibri" w:hAnsi="Calibri" w:cs="BGKALI+BookAntiqua"/>
+          <w:i/>
+        </w:rPr>
+        <w:lastRenderedPageBreak/>
+        <w:t>posible, y sea este primero, quien afirme que se va por el camino indicado y que se están cumpliendo los requerimientos planeados por el grupo.</w:t>
       </w:r>
     </w:p>
     <w:p>
@@ -541,7 +659,6 @@
           <w:b/>
           <w:i/>
         </w:rPr>
-        <w:lastRenderedPageBreak/>
         <w:t xml:space="preserve"> Documentación de código:</w:t>
       </w:r>
       <w:r>
@@ -861,11 +978,8 @@
     </w:p>
     <w:p>
       <w:r>
-        <w:t xml:space="preserve">Todos los documentos deberán contar con una serie de atributos y características especificas, que serán esenciales a la hora de un buen entendimiento grupo-cliente, y el administrador de calidad será el responsable inmediato de comunicar se estén cumpliendo en el documento a entregar, o </w:t>
-      </w:r>
-      <w:r>
         <w:lastRenderedPageBreak/>
-        <w:t>devolver a el grupo autor responsable para que haga sus correspondientes correcciones, las características con las que debe contar serán las siguientes:</w:t>
+        <w:t>Todos los documentos deberán contar con una serie de atributos y características especificas, que serán esenciales a la hora de un buen entendimiento grupo-cliente, y el administrador de calidad será el responsable inmediato de comunicar se estén cumpliendo en el documento a entregar, o devolver a el grupo autor responsable para que haga sus correspondientes correcciones, las características con las que debe contar serán las siguientes:</w:t>
       </w:r>
     </w:p>
     <w:p>
@@ -964,7 +1078,11 @@
         </w:numPr>
       </w:pPr>
       <w:r>
-        <w:t>Contaremos también con revisiones menos complejas semanalmente, que se realizara después de las reuniones de grupo, y se basaran en el material entregado por cada integrante para estas, además del director de calidad el arquitecto será responsable también de revisar la parte de desarrollo, para ir viendo que tan encaminado estará el proyecto, y como está el cumplimiento actual de requerimientos. Cada una de estas personas deberá, como en el primer punto, pasar un registro con fallas y sugerencias, y el resto de integrantes deberán también hacer las correcciones mencionadas.</w:t>
+        <w:t xml:space="preserve">Contaremos también con revisiones menos complejas semanalmente, que se realizara después de las reuniones de grupo, y se basaran en el material entregado por cada integrante para estas, además del director de calidad el arquitecto será responsable también de revisar la parte de desarrollo, para ir viendo que tan encaminado estará el </w:t>
+      </w:r>
+      <w:r>
+        <w:lastRenderedPageBreak/>
+        <w:t>proyecto, y como está el cumplimiento actual de requerimientos. Cada una de estas personas deberá, como en el primer punto, pasar un registro con fallas y sugerencias, y el resto de integrantes deberán también hacer las correcciones mencionadas.</w:t>
       </w:r>
     </w:p>
     <w:p>
@@ -1116,7 +1234,15 @@
           <w:rFonts w:ascii="Calibri" w:hAnsi="Calibri" w:cs="BGKALI+BookAntiqua"/>
           <w:i/>
         </w:rPr>
-        <w:t xml:space="preserve"> Esta persona será quien certifique el cumplimiento del diseño inicial, así que tendrá que estar en constante comunicación con los desarrolladores, principalmente, y siendo el directo responsable de encaminar el debido desarrollo, además en el momento de encontrar fallas será también quien comente los problemas a el autor de estos, y exija la corrección y la certifique en una posterior etapa.</w:t>
+        <w:t xml:space="preserve"> Esta persona será quien certifique el cumplimiento del diseño inicial, así que tendrá que estar en constante comunicación con los desarrolladores, principalmente, y </w:t>
+      </w:r>
+      <w:r>
+        <w:rPr>
+          <w:rFonts w:ascii="Calibri" w:hAnsi="Calibri" w:cs="BGKALI+BookAntiqua"/>
+          <w:i/>
+        </w:rPr>
+        <w:lastRenderedPageBreak/>
+        <w:t>siendo el directo responsable de encaminar el debido desarrollo, además en el momento de encontrar fallas será también quien comente los problemas a el autor de estos, y exija la corrección y la certifique en una posterior etapa.</w:t>
       </w:r>
     </w:p>
     <w:p>
@@ -1139,7 +1265,6 @@
           <w:b/>
           <w:i/>
         </w:rPr>
-        <w:lastRenderedPageBreak/>
         <w:t>Administrador de configuración:</w:t>
       </w:r>
       <w:r>
@@ -1415,6 +1540,7 @@
         <w:rPr>
           <w:rFonts w:cs="ArialMT-Identity-H"/>
         </w:rPr>
+        <w:lastRenderedPageBreak/>
         <w:t xml:space="preserve">No podremos utilizar los resultados de estos en futuros proyectos debido a que por el momento estamos enfocados en solo el desarrollo </w:t>
       </w:r>
       <w:r>
@@ -1427,14 +1553,7 @@
         <w:rPr>
           <w:rFonts w:cs="ArialMT-Identity-H"/>
         </w:rPr>
-        <w:t xml:space="preserve"> presente proyecto y no tenemos planes de crear algún </w:t>
-      </w:r>
-      <w:r>
-        <w:rPr>
-          <w:rFonts w:cs="ArialMT-Identity-H"/>
-        </w:rPr>
-        <w:lastRenderedPageBreak/>
-        <w:t>otro proyecto, por lo cual el mejoramiento de procesos solo podrá ocurrir en el intermedio de</w:t>
+        <w:t xml:space="preserve"> presente proyecto y no tenemos planes de crear algún otro proyecto, por lo cual el mejoramiento de procesos solo podrá ocurrir en el intermedio de</w:t>
       </w:r>
       <w:r>
         <w:rPr>
